--- a/Proyecto_DLP/metalenguajes/Especificación de Código.docx
+++ b/Proyecto_DLP/metalenguajes/Especificación de Código.docx
@@ -1495,7 +1495,24 @@
                 <w:lang w:val="en-US"/>
               </w:rPr>
               <w:tab/>
-              <w:t>value[[expresiones]]</w:t>
+            </w:r>
+            <w:r>
+              <w:rPr>
+                <w:rFonts w:asciiTheme="minorHAnsi" w:eastAsia="Times New Roman" w:hAnsiTheme="minorHAnsi" w:cstheme="minorHAnsi"/>
+                <w:sz w:val="20"/>
+                <w:szCs w:val="20"/>
+                <w:lang w:val="en-US"/>
+              </w:rPr>
+              <w:t>address</w:t>
+            </w:r>
+            <w:r>
+              <w:rPr>
+                <w:rFonts w:asciiTheme="minorHAnsi" w:eastAsia="Times New Roman" w:hAnsiTheme="minorHAnsi" w:cstheme="minorHAnsi"/>
+                <w:sz w:val="20"/>
+                <w:szCs w:val="20"/>
+                <w:lang w:val="en-US"/>
+              </w:rPr>
+              <w:t>[[expresiones]]</w:t>
             </w:r>
           </w:p>
           <w:p>
@@ -1523,6 +1540,32 @@
                 <w:szCs w:val="20"/>
               </w:rPr>
               <w:t>IN&lt;expresiones.tipo&gt;</w:t>
+            </w:r>
+          </w:p>
+          <w:p>
+            <w:pPr>
+              <w:cnfStyle w:val="000000000000" w:firstRow="0" w:lastRow="0" w:firstColumn="0" w:lastColumn="0" w:oddVBand="0" w:evenVBand="0" w:oddHBand="0" w:evenHBand="0" w:firstRowFirstColumn="0" w:firstRowLastColumn="0" w:lastRowFirstColumn="0" w:lastRowLastColumn="0"/>
+              <w:rPr>
+                <w:rFonts w:asciiTheme="minorHAnsi" w:eastAsia="Times New Roman" w:hAnsiTheme="minorHAnsi" w:cstheme="minorHAnsi"/>
+                <w:sz w:val="20"/>
+                <w:szCs w:val="20"/>
+              </w:rPr>
+            </w:pPr>
+            <w:r>
+              <w:rPr>
+                <w:rFonts w:asciiTheme="minorHAnsi" w:eastAsia="Times New Roman" w:hAnsiTheme="minorHAnsi" w:cstheme="minorHAnsi"/>
+                <w:sz w:val="20"/>
+                <w:szCs w:val="20"/>
+              </w:rPr>
+              <w:tab/>
+            </w:r>
+            <w:r>
+              <w:rPr>
+                <w:rFonts w:asciiTheme="minorHAnsi" w:eastAsia="Times New Roman" w:hAnsiTheme="minorHAnsi" w:cstheme="minorHAnsi"/>
+                <w:sz w:val="20"/>
+                <w:szCs w:val="20"/>
+              </w:rPr>
+              <w:t>STORE &lt; expresiones.type&gt;</w:t>
             </w:r>
           </w:p>
         </w:tc>
@@ -1778,14 +1821,8 @@
                 <w:sz w:val="20"/>
                 <w:szCs w:val="20"/>
               </w:rPr>
-              <w:tab/>
-            </w:r>
-            <w:r>
-              <w:rPr>
-                <w:rFonts w:asciiTheme="minorHAnsi" w:eastAsia="Times New Roman" w:hAnsiTheme="minorHAnsi" w:cstheme="minorHAnsi"/>
-                <w:sz w:val="20"/>
-                <w:szCs w:val="20"/>
-              </w:rPr>
+              <w:lastRenderedPageBreak/>
+              <w:tab/>
               <w:t>si {existeElse}</w:t>
             </w:r>
           </w:p>
@@ -1804,7 +1841,6 @@
                 <w:sz w:val="20"/>
                 <w:szCs w:val="20"/>
               </w:rPr>
-              <w:lastRenderedPageBreak/>
               <w:tab/>
             </w:r>
             <w:r>
@@ -2750,16 +2786,7 @@
                 <w:szCs w:val="20"/>
                 <w:lang w:val="en-US"/>
               </w:rPr>
-              <w:t>e</w:t>
-            </w:r>
-            <w:r>
-              <w:rPr>
-                <w:rFonts w:asciiTheme="minorHAnsi" w:hAnsiTheme="minorHAnsi" w:cstheme="minorHAnsi"/>
-                <w:sz w:val="20"/>
-                <w:szCs w:val="20"/>
-                <w:lang w:val="en-US"/>
-              </w:rPr>
-              <w:t>xpr_uso_variable</w:t>
+              <w:t>expr_uso_variable</w:t>
             </w:r>
             <w:r>
               <w:rPr>
@@ -3827,16 +3854,7 @@
                 <w:szCs w:val="20"/>
                 <w:lang w:val="en-US"/>
               </w:rPr>
-              <w:t>e</w:t>
-            </w:r>
-            <w:r>
-              <w:rPr>
-                <w:rFonts w:asciiTheme="minorHAnsi" w:hAnsiTheme="minorHAnsi" w:cstheme="minorHAnsi"/>
-                <w:sz w:val="20"/>
-                <w:szCs w:val="20"/>
-                <w:lang w:val="en-US"/>
-              </w:rPr>
-              <w:t>xpr_uso_variable</w:t>
+              <w:t>expr_uso_variable</w:t>
             </w:r>
             <w:r>
               <w:rPr>
@@ -3866,25 +3884,7 @@
                 <w:lang w:val="en-US"/>
               </w:rPr>
               <w:tab/>
-              <w:t xml:space="preserve">si </w:t>
-            </w:r>
-            <w:r>
-              <w:rPr>
-                <w:rFonts w:asciiTheme="minorHAnsi" w:hAnsiTheme="minorHAnsi" w:cstheme="minorHAnsi"/>
-                <w:sz w:val="20"/>
-                <w:szCs w:val="20"/>
-                <w:lang w:val="en-US"/>
-              </w:rPr>
-              <w:t>expr_uso_variable</w:t>
-            </w:r>
-            <w:r>
-              <w:rPr>
-                <w:rFonts w:asciiTheme="minorHAnsi" w:hAnsiTheme="minorHAnsi" w:cstheme="minorHAnsi"/>
-                <w:sz w:val="20"/>
-                <w:szCs w:val="20"/>
-                <w:lang w:val="en-US"/>
-              </w:rPr>
-              <w:t>.definicion.ambito == GLOBAL</w:t>
+              <w:t>si expr_uso_variable.definicion.ambito == GLOBAL</w:t>
             </w:r>
           </w:p>
           <w:p>
@@ -3931,6 +3931,99 @@
                 <w:szCs w:val="20"/>
                 <w:lang w:val="en-US"/>
               </w:rPr>
+              <w:t xml:space="preserve"> expr_uso_variable </w:t>
+            </w:r>
+            <w:r>
+              <w:rPr>
+                <w:rFonts w:asciiTheme="minorHAnsi" w:eastAsia="Times New Roman" w:hAnsiTheme="minorHAnsi" w:cstheme="minorHAnsi"/>
+                <w:sz w:val="20"/>
+                <w:szCs w:val="20"/>
+                <w:lang w:val="en-US"/>
+              </w:rPr>
+              <w:t>.definition.address}</w:t>
+            </w:r>
+          </w:p>
+          <w:p>
+            <w:pPr>
+              <w:cnfStyle w:val="000000000000" w:firstRow="0" w:lastRow="0" w:firstColumn="0" w:lastColumn="0" w:oddVBand="0" w:evenVBand="0" w:oddHBand="0" w:evenHBand="0" w:firstRowFirstColumn="0" w:firstRowLastColumn="0" w:lastRowFirstColumn="0" w:lastRowLastColumn="0"/>
+              <w:rPr>
+                <w:rFonts w:asciiTheme="minorHAnsi" w:hAnsiTheme="minorHAnsi" w:cstheme="minorHAnsi"/>
+                <w:sz w:val="20"/>
+                <w:szCs w:val="20"/>
+                <w:lang w:val="en-US"/>
+              </w:rPr>
+            </w:pPr>
+            <w:r>
+              <w:rPr>
+                <w:rFonts w:asciiTheme="minorHAnsi" w:hAnsiTheme="minorHAnsi" w:cstheme="minorHAnsi"/>
+                <w:sz w:val="20"/>
+                <w:szCs w:val="20"/>
+                <w:lang w:val="en-US"/>
+              </w:rPr>
+              <w:tab/>
+              <w:t>sino</w:t>
+            </w:r>
+          </w:p>
+          <w:p>
+            <w:pPr>
+              <w:cnfStyle w:val="000000000000" w:firstRow="0" w:lastRow="0" w:firstColumn="0" w:lastColumn="0" w:oddVBand="0" w:evenVBand="0" w:oddHBand="0" w:evenHBand="0" w:firstRowFirstColumn="0" w:firstRowLastColumn="0" w:lastRowFirstColumn="0" w:lastRowLastColumn="0"/>
+              <w:rPr>
+                <w:rFonts w:asciiTheme="minorHAnsi" w:hAnsiTheme="minorHAnsi" w:cstheme="minorHAnsi"/>
+                <w:sz w:val="20"/>
+                <w:szCs w:val="20"/>
+                <w:lang w:val="en-US"/>
+              </w:rPr>
+            </w:pPr>
+            <w:r>
+              <w:rPr>
+                <w:rFonts w:asciiTheme="minorHAnsi" w:hAnsiTheme="minorHAnsi" w:cstheme="minorHAnsi"/>
+                <w:sz w:val="20"/>
+                <w:szCs w:val="20"/>
+                <w:lang w:val="en-US"/>
+              </w:rPr>
+              <w:tab/>
+            </w:r>
+            <w:r>
+              <w:rPr>
+                <w:rFonts w:asciiTheme="minorHAnsi" w:hAnsiTheme="minorHAnsi" w:cstheme="minorHAnsi"/>
+                <w:sz w:val="20"/>
+                <w:szCs w:val="20"/>
+                <w:lang w:val="en-US"/>
+              </w:rPr>
+              <w:tab/>
+              <w:t>PUSHA BP</w:t>
+            </w:r>
+          </w:p>
+          <w:p>
+            <w:pPr>
+              <w:cnfStyle w:val="000000000000" w:firstRow="0" w:lastRow="0" w:firstColumn="0" w:lastColumn="0" w:oddVBand="0" w:evenVBand="0" w:oddHBand="0" w:evenHBand="0" w:firstRowFirstColumn="0" w:firstRowLastColumn="0" w:lastRowFirstColumn="0" w:lastRowLastColumn="0"/>
+              <w:rPr>
+                <w:rFonts w:asciiTheme="minorHAnsi" w:hAnsiTheme="minorHAnsi" w:cstheme="minorHAnsi"/>
+                <w:sz w:val="20"/>
+                <w:szCs w:val="20"/>
+                <w:lang w:val="en-US"/>
+              </w:rPr>
+            </w:pPr>
+            <w:r>
+              <w:rPr>
+                <w:rFonts w:asciiTheme="minorHAnsi" w:hAnsiTheme="minorHAnsi" w:cstheme="minorHAnsi"/>
+                <w:sz w:val="20"/>
+                <w:szCs w:val="20"/>
+                <w:lang w:val="en-US"/>
+              </w:rPr>
+              <w:tab/>
+            </w:r>
+            <w:r>
+              <w:rPr>
+                <w:rFonts w:asciiTheme="minorHAnsi" w:hAnsiTheme="minorHAnsi" w:cstheme="minorHAnsi"/>
+                <w:sz w:val="20"/>
+                <w:szCs w:val="20"/>
+                <w:lang w:val="en-US"/>
+              </w:rPr>
+              <w:tab/>
+              <w:t>PUSH {</w:t>
+            </w:r>
+            <w:r>
               <w:t xml:space="preserve"> </w:t>
             </w:r>
             <w:r>
@@ -3940,118 +4033,7 @@
                 <w:szCs w:val="20"/>
                 <w:lang w:val="en-US"/>
               </w:rPr>
-              <w:t xml:space="preserve">expr_uso_variable </w:t>
-            </w:r>
-            <w:r>
-              <w:rPr>
-                <w:rFonts w:asciiTheme="minorHAnsi" w:eastAsia="Times New Roman" w:hAnsiTheme="minorHAnsi" w:cstheme="minorHAnsi"/>
-                <w:sz w:val="20"/>
-                <w:szCs w:val="20"/>
-                <w:lang w:val="en-US"/>
-              </w:rPr>
-              <w:t>.definition.address}</w:t>
-            </w:r>
-          </w:p>
-          <w:p>
-            <w:pPr>
-              <w:cnfStyle w:val="000000000000" w:firstRow="0" w:lastRow="0" w:firstColumn="0" w:lastColumn="0" w:oddVBand="0" w:evenVBand="0" w:oddHBand="0" w:evenHBand="0" w:firstRowFirstColumn="0" w:firstRowLastColumn="0" w:lastRowFirstColumn="0" w:lastRowLastColumn="0"/>
-              <w:rPr>
-                <w:rFonts w:asciiTheme="minorHAnsi" w:hAnsiTheme="minorHAnsi" w:cstheme="minorHAnsi"/>
-                <w:sz w:val="20"/>
-                <w:szCs w:val="20"/>
-                <w:lang w:val="en-US"/>
-              </w:rPr>
-            </w:pPr>
-            <w:r>
-              <w:rPr>
-                <w:rFonts w:asciiTheme="minorHAnsi" w:hAnsiTheme="minorHAnsi" w:cstheme="minorHAnsi"/>
-                <w:sz w:val="20"/>
-                <w:szCs w:val="20"/>
-                <w:lang w:val="en-US"/>
-              </w:rPr>
-              <w:tab/>
-              <w:t>sino</w:t>
-            </w:r>
-          </w:p>
-          <w:p>
-            <w:pPr>
-              <w:cnfStyle w:val="000000000000" w:firstRow="0" w:lastRow="0" w:firstColumn="0" w:lastColumn="0" w:oddVBand="0" w:evenVBand="0" w:oddHBand="0" w:evenHBand="0" w:firstRowFirstColumn="0" w:firstRowLastColumn="0" w:lastRowFirstColumn="0" w:lastRowLastColumn="0"/>
-              <w:rPr>
-                <w:rFonts w:asciiTheme="minorHAnsi" w:hAnsiTheme="minorHAnsi" w:cstheme="minorHAnsi"/>
-                <w:sz w:val="20"/>
-                <w:szCs w:val="20"/>
-                <w:lang w:val="en-US"/>
-              </w:rPr>
-            </w:pPr>
-            <w:r>
-              <w:rPr>
-                <w:rFonts w:asciiTheme="minorHAnsi" w:hAnsiTheme="minorHAnsi" w:cstheme="minorHAnsi"/>
-                <w:sz w:val="20"/>
-                <w:szCs w:val="20"/>
-                <w:lang w:val="en-US"/>
-              </w:rPr>
-              <w:tab/>
-            </w:r>
-            <w:r>
-              <w:rPr>
-                <w:rFonts w:asciiTheme="minorHAnsi" w:hAnsiTheme="minorHAnsi" w:cstheme="minorHAnsi"/>
-                <w:sz w:val="20"/>
-                <w:szCs w:val="20"/>
-                <w:lang w:val="en-US"/>
-              </w:rPr>
-              <w:tab/>
-              <w:t>PUSHA BP</w:t>
-            </w:r>
-          </w:p>
-          <w:p>
-            <w:pPr>
-              <w:cnfStyle w:val="000000000000" w:firstRow="0" w:lastRow="0" w:firstColumn="0" w:lastColumn="0" w:oddVBand="0" w:evenVBand="0" w:oddHBand="0" w:evenHBand="0" w:firstRowFirstColumn="0" w:firstRowLastColumn="0" w:lastRowFirstColumn="0" w:lastRowLastColumn="0"/>
-              <w:rPr>
-                <w:rFonts w:asciiTheme="minorHAnsi" w:hAnsiTheme="minorHAnsi" w:cstheme="minorHAnsi"/>
-                <w:sz w:val="20"/>
-                <w:szCs w:val="20"/>
-                <w:lang w:val="en-US"/>
-              </w:rPr>
-            </w:pPr>
-            <w:r>
-              <w:rPr>
-                <w:rFonts w:asciiTheme="minorHAnsi" w:hAnsiTheme="minorHAnsi" w:cstheme="minorHAnsi"/>
-                <w:sz w:val="20"/>
-                <w:szCs w:val="20"/>
-                <w:lang w:val="en-US"/>
-              </w:rPr>
-              <w:tab/>
-            </w:r>
-            <w:r>
-              <w:rPr>
-                <w:rFonts w:asciiTheme="minorHAnsi" w:hAnsiTheme="minorHAnsi" w:cstheme="minorHAnsi"/>
-                <w:sz w:val="20"/>
-                <w:szCs w:val="20"/>
-                <w:lang w:val="en-US"/>
-              </w:rPr>
-              <w:tab/>
-              <w:t>PUSH {</w:t>
-            </w:r>
-            <w:r>
-              <w:t xml:space="preserve"> </w:t>
-            </w:r>
-            <w:r>
-              <w:rPr>
-                <w:rFonts w:asciiTheme="minorHAnsi" w:hAnsiTheme="minorHAnsi" w:cstheme="minorHAnsi"/>
-                <w:sz w:val="20"/>
-                <w:szCs w:val="20"/>
-                <w:lang w:val="en-US"/>
-              </w:rPr>
-              <w:t>expr_uso_variable</w:t>
-            </w:r>
-            <w:r>
-              <w:rPr>
-                <w:rFonts w:asciiTheme="minorHAnsi" w:hAnsiTheme="minorHAnsi" w:cstheme="minorHAnsi"/>
-                <w:sz w:val="20"/>
-                <w:szCs w:val="20"/>
-                <w:lang w:val="en-US"/>
-              </w:rPr>
-              <w:t>.definicion.address}</w:t>
+              <w:t>expr_uso_variable.definicion.address}</w:t>
             </w:r>
           </w:p>
           <w:p>
@@ -5470,7 +5452,7 @@
 </file>
 
 <file path=customXml/itemProps1.xml><?xml version="1.0" encoding="utf-8"?>
-<ds:datastoreItem xmlns:ds="http://schemas.openxmlformats.org/officeDocument/2006/customXml" ds:itemID="{C75B98A5-ED7A-4B58-9581-CC4C6B0E757B}">
+<ds:datastoreItem xmlns:ds="http://schemas.openxmlformats.org/officeDocument/2006/customXml" ds:itemID="{EB52AC64-B400-45F3-A9A9-B1C16033A955}">
   <ds:schemaRefs>
     <ds:schemaRef ds:uri="http://schemas.openxmlformats.org/officeDocument/2006/bibliography"/>
   </ds:schemaRefs>

--- a/Proyecto_DLP/metalenguajes/Especificación de Código.docx
+++ b/Proyecto_DLP/metalenguajes/Especificación de Código.docx
@@ -1655,7 +1655,25 @@
                 <w:szCs w:val="20"/>
                 <w:lang w:val="en-US"/>
               </w:rPr>
-              <w:t>#LINE {end.line}</w:t>
+              <w:t>#LINE {</w:t>
+            </w:r>
+            <w:r>
+              <w:rPr>
+                <w:rFonts w:asciiTheme="minorHAnsi" w:eastAsia="Times New Roman" w:hAnsiTheme="minorHAnsi" w:cstheme="minorHAnsi"/>
+                <w:sz w:val="20"/>
+                <w:szCs w:val="20"/>
+                <w:lang w:val="en-US"/>
+              </w:rPr>
+              <w:t>start.</w:t>
+            </w:r>
+            <w:r>
+              <w:rPr>
+                <w:rFonts w:asciiTheme="minorHAnsi" w:eastAsia="Times New Roman" w:hAnsiTheme="minorHAnsi" w:cstheme="minorHAnsi"/>
+                <w:sz w:val="20"/>
+                <w:szCs w:val="20"/>
+                <w:lang w:val="en-US"/>
+              </w:rPr>
+              <w:t>line}</w:t>
             </w:r>
           </w:p>
           <w:p>
@@ -1821,7 +1839,6 @@
                 <w:sz w:val="20"/>
                 <w:szCs w:val="20"/>
               </w:rPr>
-              <w:lastRenderedPageBreak/>
               <w:tab/>
               <w:t>si {existeElse}</w:t>
             </w:r>
@@ -1981,7 +1998,25 @@
                 <w:szCs w:val="20"/>
                 <w:lang w:val="en-US"/>
               </w:rPr>
-              <w:t>#LINE {end.line}</w:t>
+              <w:t xml:space="preserve">#LINE </w:t>
+            </w:r>
+            <w:r>
+              <w:rPr>
+                <w:rFonts w:asciiTheme="minorHAnsi" w:eastAsia="Times New Roman" w:hAnsiTheme="minorHAnsi" w:cstheme="minorHAnsi"/>
+                <w:sz w:val="20"/>
+                <w:szCs w:val="20"/>
+                <w:lang w:val="en-US"/>
+              </w:rPr>
+              <w:t>{start</w:t>
+            </w:r>
+            <w:r>
+              <w:rPr>
+                <w:rFonts w:asciiTheme="minorHAnsi" w:eastAsia="Times New Roman" w:hAnsiTheme="minorHAnsi" w:cstheme="minorHAnsi"/>
+                <w:sz w:val="20"/>
+                <w:szCs w:val="20"/>
+                <w:lang w:val="en-US"/>
+              </w:rPr>
+              <w:t>.line}</w:t>
             </w:r>
           </w:p>
           <w:p>
@@ -3722,7 +3757,6 @@
                 <w:sz w:val="20"/>
                 <w:szCs w:val="20"/>
               </w:rPr>
-              <w:lastRenderedPageBreak/>
               <w:tab/>
               <w:t>CALL {nombre}</w:t>
             </w:r>
@@ -5452,7 +5486,7 @@
 </file>
 
 <file path=customXml/itemProps1.xml><?xml version="1.0" encoding="utf-8"?>
-<ds:datastoreItem xmlns:ds="http://schemas.openxmlformats.org/officeDocument/2006/customXml" ds:itemID="{EB52AC64-B400-45F3-A9A9-B1C16033A955}">
+<ds:datastoreItem xmlns:ds="http://schemas.openxmlformats.org/officeDocument/2006/customXml" ds:itemID="{05678AD1-7C51-4AD9-8BE9-169D671662D1}">
   <ds:schemaRefs>
     <ds:schemaRef ds:uri="http://schemas.openxmlformats.org/officeDocument/2006/bibliography"/>
   </ds:schemaRefs>

--- a/Proyecto_DLP/metalenguajes/Especificación de Código.docx
+++ b/Proyecto_DLP/metalenguajes/Especificación de Código.docx
@@ -1839,6 +1839,7 @@
                 <w:sz w:val="20"/>
                 <w:szCs w:val="20"/>
               </w:rPr>
+              <w:lastRenderedPageBreak/>
               <w:tab/>
               <w:t>si {existeElse}</w:t>
             </w:r>
@@ -3757,8 +3758,226 @@
                 <w:sz w:val="20"/>
                 <w:szCs w:val="20"/>
               </w:rPr>
+              <w:lastRenderedPageBreak/>
               <w:tab/>
               <w:t>CALL {nombre}</w:t>
+            </w:r>
+          </w:p>
+        </w:tc>
+      </w:tr>
+      <w:tr>
+        <w:trPr>
+          <w:trHeight w:val="203"/>
+        </w:trPr>
+        <w:tc>
+          <w:tcPr>
+            <w:cnfStyle w:val="001000000000" w:firstRow="0" w:lastRow="0" w:firstColumn="1" w:lastColumn="0" w:oddVBand="0" w:evenVBand="0" w:oddHBand="0" w:evenHBand="0" w:firstRowFirstColumn="0" w:firstRowLastColumn="0" w:lastRowFirstColumn="0" w:lastRowLastColumn="0"/>
+            <w:tcW w:w="2750" w:type="dxa"/>
+          </w:tcPr>
+          <w:p>
+            <w:pPr>
+              <w:rPr>
+                <w:rFonts w:asciiTheme="minorHAnsi" w:eastAsia="Times New Roman" w:hAnsiTheme="minorHAnsi" w:cstheme="minorHAnsi"/>
+                <w:b w:val="0"/>
+                <w:sz w:val="20"/>
+                <w:szCs w:val="20"/>
+              </w:rPr>
+            </w:pPr>
+          </w:p>
+        </w:tc>
+        <w:tc>
+          <w:tcPr>
+            <w:tcW w:w="7252" w:type="dxa"/>
+          </w:tcPr>
+          <w:p>
+            <w:pPr>
+              <w:cnfStyle w:val="000000000000" w:firstRow="0" w:lastRow="0" w:firstColumn="0" w:lastColumn="0" w:oddVBand="0" w:evenVBand="0" w:oddHBand="0" w:evenHBand="0" w:firstRowFirstColumn="0" w:firstRowLastColumn="0" w:lastRowFirstColumn="0" w:lastRowLastColumn="0"/>
+              <w:rPr>
+                <w:rFonts w:asciiTheme="minorHAnsi" w:hAnsiTheme="minorHAnsi" w:cstheme="minorHAnsi"/>
+                <w:sz w:val="20"/>
+                <w:szCs w:val="20"/>
+              </w:rPr>
+            </w:pPr>
+            <w:r>
+              <w:rPr>
+                <w:rFonts w:asciiTheme="minorHAnsi" w:hAnsiTheme="minorHAnsi" w:cstheme="minorHAnsi"/>
+                <w:sz w:val="20"/>
+                <w:szCs w:val="20"/>
+              </w:rPr>
+              <w:t>valor[</w:t>
+            </w:r>
+            <w:r>
+              <w:rPr>
+                <w:rFonts w:asciiTheme="minorHAnsi" w:hAnsiTheme="minorHAnsi" w:cstheme="minorHAnsi"/>
+                <w:sz w:val="20"/>
+                <w:szCs w:val="20"/>
+              </w:rPr>
+              <w:t>[expr_incremento  →  izquierda:expr  operador:operador ]] =</w:t>
+            </w:r>
+          </w:p>
+          <w:p>
+            <w:pPr>
+              <w:cnfStyle w:val="000000000000" w:firstRow="0" w:lastRow="0" w:firstColumn="0" w:lastColumn="0" w:oddVBand="0" w:evenVBand="0" w:oddHBand="0" w:evenHBand="0" w:firstRowFirstColumn="0" w:firstRowLastColumn="0" w:lastRowFirstColumn="0" w:lastRowLastColumn="0"/>
+              <w:rPr>
+                <w:rFonts w:asciiTheme="minorHAnsi" w:hAnsiTheme="minorHAnsi" w:cstheme="minorHAnsi"/>
+                <w:sz w:val="20"/>
+                <w:szCs w:val="20"/>
+              </w:rPr>
+            </w:pPr>
+            <w:r>
+              <w:rPr>
+                <w:rFonts w:asciiTheme="minorHAnsi" w:hAnsiTheme="minorHAnsi" w:cstheme="minorHAnsi"/>
+                <w:sz w:val="20"/>
+                <w:szCs w:val="20"/>
+              </w:rPr>
+              <w:tab/>
+            </w:r>
+            <w:r>
+              <w:rPr>
+                <w:rFonts w:asciiTheme="minorHAnsi" w:hAnsiTheme="minorHAnsi" w:cstheme="minorHAnsi"/>
+                <w:sz w:val="20"/>
+                <w:szCs w:val="20"/>
+              </w:rPr>
+              <w:t>address[[izquierda]]</w:t>
+            </w:r>
+          </w:p>
+          <w:p>
+            <w:pPr>
+              <w:cnfStyle w:val="000000000000" w:firstRow="0" w:lastRow="0" w:firstColumn="0" w:lastColumn="0" w:oddVBand="0" w:evenVBand="0" w:oddHBand="0" w:evenHBand="0" w:firstRowFirstColumn="0" w:firstRowLastColumn="0" w:lastRowFirstColumn="0" w:lastRowLastColumn="0"/>
+              <w:rPr>
+                <w:rFonts w:asciiTheme="minorHAnsi" w:hAnsiTheme="minorHAnsi" w:cstheme="minorHAnsi"/>
+                <w:sz w:val="20"/>
+                <w:szCs w:val="20"/>
+              </w:rPr>
+            </w:pPr>
+            <w:r>
+              <w:rPr>
+                <w:rFonts w:asciiTheme="minorHAnsi" w:hAnsiTheme="minorHAnsi" w:cstheme="minorHAnsi"/>
+                <w:sz w:val="20"/>
+                <w:szCs w:val="20"/>
+              </w:rPr>
+              <w:tab/>
+            </w:r>
+            <w:r>
+              <w:rPr>
+                <w:rFonts w:asciiTheme="minorHAnsi" w:hAnsiTheme="minorHAnsi" w:cstheme="minorHAnsi"/>
+                <w:sz w:val="20"/>
+                <w:szCs w:val="20"/>
+              </w:rPr>
+              <w:t>LOAD</w:t>
+            </w:r>
+          </w:p>
+          <w:p>
+            <w:pPr>
+              <w:cnfStyle w:val="000000000000" w:firstRow="0" w:lastRow="0" w:firstColumn="0" w:lastColumn="0" w:oddVBand="0" w:evenVBand="0" w:oddHBand="0" w:evenHBand="0" w:firstRowFirstColumn="0" w:firstRowLastColumn="0" w:lastRowFirstColumn="0" w:lastRowLastColumn="0"/>
+              <w:rPr>
+                <w:rFonts w:asciiTheme="minorHAnsi" w:hAnsiTheme="minorHAnsi" w:cstheme="minorHAnsi"/>
+                <w:sz w:val="20"/>
+                <w:szCs w:val="20"/>
+              </w:rPr>
+            </w:pPr>
+            <w:r>
+              <w:rPr>
+                <w:rFonts w:asciiTheme="minorHAnsi" w:hAnsiTheme="minorHAnsi" w:cstheme="minorHAnsi"/>
+                <w:sz w:val="20"/>
+                <w:szCs w:val="20"/>
+              </w:rPr>
+              <w:tab/>
+            </w:r>
+            <w:r>
+              <w:rPr>
+                <w:rFonts w:asciiTheme="minorHAnsi" w:hAnsiTheme="minorHAnsi" w:cstheme="minorHAnsi"/>
+                <w:sz w:val="20"/>
+                <w:szCs w:val="20"/>
+              </w:rPr>
+              <w:t>address[[izquierda]]</w:t>
+            </w:r>
+            <w:r>
+              <w:rPr>
+                <w:rFonts w:asciiTheme="minorHAnsi" w:hAnsiTheme="minorHAnsi" w:cstheme="minorHAnsi"/>
+                <w:sz w:val="20"/>
+                <w:szCs w:val="20"/>
+              </w:rPr>
+              <w:br/>
+            </w:r>
+            <w:r>
+              <w:rPr>
+                <w:rFonts w:asciiTheme="minorHAnsi" w:hAnsiTheme="minorHAnsi" w:cstheme="minorHAnsi"/>
+                <w:sz w:val="20"/>
+                <w:szCs w:val="20"/>
+              </w:rPr>
+              <w:tab/>
+            </w:r>
+            <w:r>
+              <w:rPr>
+                <w:rFonts w:asciiTheme="minorHAnsi" w:hAnsiTheme="minorHAnsi" w:cstheme="minorHAnsi"/>
+                <w:sz w:val="20"/>
+                <w:szCs w:val="20"/>
+              </w:rPr>
+              <w:t>value[[izquierda]]</w:t>
+            </w:r>
+            <w:r>
+              <w:rPr>
+                <w:rFonts w:asciiTheme="minorHAnsi" w:hAnsiTheme="minorHAnsi" w:cstheme="minorHAnsi"/>
+                <w:sz w:val="20"/>
+                <w:szCs w:val="20"/>
+              </w:rPr>
+              <w:br/>
+            </w:r>
+            <w:r>
+              <w:rPr>
+                <w:rFonts w:asciiTheme="minorHAnsi" w:hAnsiTheme="minorHAnsi" w:cstheme="minorHAnsi"/>
+                <w:sz w:val="20"/>
+                <w:szCs w:val="20"/>
+              </w:rPr>
+              <w:tab/>
+              <w:t>PUSH</w:t>
+            </w:r>
+            <w:r>
+              <w:rPr>
+                <w:rFonts w:asciiTheme="minorHAnsi" w:hAnsiTheme="minorHAnsi" w:cstheme="minorHAnsi"/>
+                <w:sz w:val="20"/>
+                <w:szCs w:val="20"/>
+              </w:rPr>
+              <w:t xml:space="preserve"> 1</w:t>
+            </w:r>
+          </w:p>
+          <w:p>
+            <w:pPr>
+              <w:cnfStyle w:val="000000000000" w:firstRow="0" w:lastRow="0" w:firstColumn="0" w:lastColumn="0" w:oddVBand="0" w:evenVBand="0" w:oddHBand="0" w:evenHBand="0" w:firstRowFirstColumn="0" w:firstRowLastColumn="0" w:lastRowFirstColumn="0" w:lastRowLastColumn="0"/>
+              <w:rPr>
+                <w:rFonts w:asciiTheme="minorHAnsi" w:hAnsiTheme="minorHAnsi" w:cstheme="minorHAnsi"/>
+                <w:sz w:val="20"/>
+                <w:szCs w:val="20"/>
+              </w:rPr>
+            </w:pPr>
+            <w:r>
+              <w:rPr>
+                <w:rFonts w:asciiTheme="minorHAnsi" w:hAnsiTheme="minorHAnsi" w:cstheme="minorHAnsi"/>
+                <w:sz w:val="20"/>
+                <w:szCs w:val="20"/>
+              </w:rPr>
+              <w:tab/>
+              <w:t>ADD</w:t>
+            </w:r>
+          </w:p>
+          <w:p>
+            <w:pPr>
+              <w:cnfStyle w:val="000000000000" w:firstRow="0" w:lastRow="0" w:firstColumn="0" w:lastColumn="0" w:oddVBand="0" w:evenVBand="0" w:oddHBand="0" w:evenHBand="0" w:firstRowFirstColumn="0" w:firstRowLastColumn="0" w:lastRowFirstColumn="0" w:lastRowLastColumn="0"/>
+              <w:rPr>
+                <w:rFonts w:asciiTheme="minorHAnsi" w:hAnsiTheme="minorHAnsi" w:cstheme="minorHAnsi"/>
+                <w:sz w:val="20"/>
+                <w:szCs w:val="20"/>
+              </w:rPr>
+            </w:pPr>
+            <w:r>
+              <w:rPr>
+                <w:rFonts w:asciiTheme="minorHAnsi" w:hAnsiTheme="minorHAnsi" w:cstheme="minorHAnsi"/>
+                <w:sz w:val="20"/>
+                <w:szCs w:val="20"/>
+              </w:rPr>
+              <w:tab/>
+              <w:t>STORE</w:t>
             </w:r>
           </w:p>
         </w:tc>
@@ -5486,7 +5705,7 @@
 </file>
 
 <file path=customXml/itemProps1.xml><?xml version="1.0" encoding="utf-8"?>
-<ds:datastoreItem xmlns:ds="http://schemas.openxmlformats.org/officeDocument/2006/customXml" ds:itemID="{05678AD1-7C51-4AD9-8BE9-169D671662D1}">
+<ds:datastoreItem xmlns:ds="http://schemas.openxmlformats.org/officeDocument/2006/customXml" ds:itemID="{F8933E50-5084-4F17-B78F-E53AE00D2530}">
   <ds:schemaRefs>
     <ds:schemaRef ds:uri="http://schemas.openxmlformats.org/officeDocument/2006/bibliography"/>
   </ds:schemaRefs>
